--- a/docx/2024_06_02_Test-Driven Development aplicado ao desenvolvimento Java.docx
+++ b/docx/2024_06_02_Test-Driven Development aplicado ao desenvolvimento Java.docx
@@ -265,48 +265,41 @@
       </w:r>
     </w:p>
     <w:p>
-      <w:pPr>
-        <w:pStyle w:val="JavaCode"/>
-      </w:pPr>
-      <w:r>
-        <w:rPr xml:space="preserve"/>
+      <w:r>
         <w:t xml:space="preserve">A </w:t>
       </w:r>
       <w:r>
-        <w:rPr xml:space="preserve">
+        <w:rPr>
           <w:b/>
           <w:bCs/>
         </w:rPr>
         <w:t>Teoria do Desenvolvimento Orientado por Testes</w:t>
       </w:r>
       <w:r>
-        <w:rPr xml:space="preserve"/>
         <w:t xml:space="preserve"> </w:t>
       </w:r>
       <w:r>
-        <w:rPr xml:space="preserve">
+        <w:rPr>
           <w:b/>
           <w:bCs/>
         </w:rPr>
         <w:t>(TDD)</w:t>
       </w:r>
       <w:r>
-        <w:rPr xml:space="preserve"/>
         <w:t xml:space="preserve"> é uma prática de engenharia de software que envolve a escrita de testes antes do código de produção. No desenvolvimento de aplicações Java, isso significa que, antes de escrever qualquer funcionalidade, você primeiro escreve um </w:t>
       </w:r>
       <w:r>
-        <w:rPr xml:space="preserve">
+        <w:rPr>
           <w:b/>
           <w:bCs/>
         </w:rPr>
         <w:t>teste unitário (UT)</w:t>
       </w:r>
       <w:r>
-        <w:rPr xml:space="preserve"/>
         <w:t xml:space="preserve"> que falha, depois escreve o código mínimo necessário para passar no teste e, finalmente, refina o código para padrões aceitáveis. Este ciclo é conhecido como </w:t>
       </w:r>
       <w:r>
-        <w:rPr xml:space="preserve">
+        <w:rPr>
           <w:i/>
           <w:iCs/>
         </w:rPr>
@@ -314,7 +307,7 @@
       </w:r>
       <w:proofErr w:type="spellStart"/>
       <w:r>
-        <w:rPr xml:space="preserve">
+        <w:rPr>
           <w:i/>
           <w:iCs/>
         </w:rPr>
@@ -322,11 +315,9 @@
       </w:r>
       <w:proofErr w:type="spellEnd"/>
       <w:r>
-        <w:rPr xml:space="preserve"/>
         <w:t xml:space="preserve">. O TDD ajuda a garantir a qualidade do código, facilita a manutenção e pode conduzir a um design de software mais eficaz ao forçar o </w:t>
       </w:r>
       <w:r>
-        <w:rPr xml:space="preserve"/>
         <w:lastRenderedPageBreak/>
         <w:t>desenvolvedor a considerar a interface e a estrutura do código antes de sua implementação.</w:t>
       </w:r>
@@ -871,11 +862,7 @@
       </w:r>
     </w:p>
     <w:p>
-      <w:pPr>
-        <w:pStyle w:val="JavaCode"/>
-      </w:pPr>
-      <w:r>
-        <w:rPr xml:space="preserve"/>
+      <w:r>
         <w:t>As boas práticas para escrever testes eficazes em Java incluem escrever testes pequenos e focados, usar nomes descritivos para testes, evitar dependências entre testes e usar dados de teste representativos. É importante que cada teste verifique apenas uma coisa e que o conjunto de testes como um todo tenha uma boa cobertura de código. Ao adotar TDD em projetos reais, alguns desafios comuns incluem resistência cultural à mudança, a necessidade de refatoração constante, a dificuldade de aplicar TDD a certos tipos de código (como código de interface do usuário ou código de banco de dados) e a necessidade de um bom entendimento do problema antes de começar a escrever testes. Apesar desses desafios, muitos desenvolvedores acham que o TDD resulta em código de maior qualidade e mais fácil de manter.</w:t>
       </w:r>
     </w:p>
@@ -2356,95 +2343,6 @@
     <w:uiPriority w:val="99"/>
     <w:rsid w:val="00471BC0"/>
   </w:style>
-  <w:style w:type="paragraph" w:customStyle="1" w:styleId="Code">
-    <w:name w:val="Code"/>
-    <w:pPr>
-      <w:keepNext w:val="0"/>
-      <w:keepLines/>
-      <w:spacing w:before="120" w:after="120"/>
-    </w:pPr>
-    <w:rPr>
-      <w:rFonts w:ascii="Courier New" w:hAnsi="Courier New"/>
-      <w:sz w:val="20"/>
-    </w:rPr>
-  </w:style>
-  <w:style w:type="paragraph" w:customStyle="1" w:styleId="CodeBlock">
-    <w:name w:val="Code Block"/>
-    <w:pPr>
-      <w:keepNext/>
-      <w:keepLines/>
-      <w:spacing w:before="240" w:after="240" w:line="240" w:lineRule="auto"/>
-      <w:ind w:left="400"/>
-    </w:pPr>
-    <w:rPr>
-      <w:rFonts w:ascii="Courier New" w:hAnsi="Courier New"/>
-      <w:sz w:val="18"/>
-    </w:rPr>
-  </w:style>
-  <w:style w:type="paragraph" w:customStyle="1" w:styleId="JavaCode">
-    <w:name w:val="Java Code"/>
-    <w:basedOn w:val="CodeBlock"/>
-    <w:rPr>
-      <w:rFonts w:ascii="Consolas" w:hAnsi="Consolas"/>
-      <w:color w:val="00008B"/>
-    </w:rPr>
-  </w:style>
-  <w:style w:type="paragraph" w:customStyle="1" w:styleId="XMLCode">
-    <w:name w:val="XML Code"/>
-    <w:basedOn w:val="CodeBlock"/>
-    <w:rPr>
-      <w:rFonts w:ascii="Courier New" w:hAnsi="Courier New"/>
-      <w:color w:val="8B4513"/>
-    </w:rPr>
-  </w:style>
-  <w:style w:type="paragraph" w:customStyle="1" w:styleId="DirectoryStructure">
-    <w:name w:val="Directory Structure"/>
-    <w:basedOn w:val="CodeBlock"/>
-    <w:rPr>
-      <w:rFonts w:ascii="Courier New" w:hAnsi="Courier New"/>
-      <w:color w:val="228B22"/>
-    </w:rPr>
-  </w:style>
-  <w:style w:type="paragraph" w:customStyle="1" w:styleId="TestCode">
-    <w:name w:val="Test Code"/>
-    <w:basedOn w:val="CodeBlock"/>
-    <w:rPr>
-      <w:rFonts w:ascii="Consolas" w:hAnsi="Consolas"/>
-      <w:color w:val="00008B"/>
-    </w:rPr>
-  </w:style>
-  <w:style w:type="paragraph" w:customStyle="1" w:styleId="MavenCode">
-    <w:name w:val="Maven Code"/>
-    <w:basedOn w:val="CodeBlock"/>
-    <w:rPr>
-      <w:rFonts w:ascii="Courier New" w:hAnsi="Courier New"/>
-      <w:color w:val="8B4513"/>
-    </w:rPr>
-  </w:style>
-  <w:style w:type="paragraph" w:customStyle="1" w:styleId="ShellCode">
-    <w:name w:val="Shell Code"/>
-    <w:basedOn w:val="CodeBlock"/>
-    <w:rPr>
-      <w:rFonts w:ascii="Consolas" w:hAnsi="Consolas"/>
-      <w:color w:val="000000"/>
-    </w:rPr>
-  </w:style>
-  <w:style w:type="paragraph" w:customStyle="1" w:styleId="JSONCode">
-    <w:name w:val="JSON Code"/>
-    <w:basedOn w:val="CodeBlock"/>
-    <w:rPr>
-      <w:rFonts w:ascii="Consolas" w:hAnsi="Consolas"/>
-      <w:color w:val="00008B"/>
-    </w:rPr>
-  </w:style>
-  <w:style w:type="paragraph" w:customStyle="1" w:styleId="GenericCode">
-    <w:name w:val="Generic Code"/>
-    <w:basedOn w:val="CodeBlock"/>
-    <w:rPr>
-      <w:rFonts w:ascii="Courier New" w:hAnsi="Courier New"/>
-      <w:color w:val="000000"/>
-    </w:rPr>
-  </w:style>
 </w:styles>
 </file>
 
